--- a/Practice_7.docx
+++ b/Practice_7.docx
@@ -6,6 +6,27 @@
       <w:pPr>
         <w:rPr>
           <w:rFonts w:ascii="Times New Roman" w:hAnsi="Times New Roman" w:cs="Times New Roman"/>
+          <w:b/>
+          <w:sz w:val="28"/>
+          <w:szCs w:val="28"/>
+          <w:lang w:val="ru-RU"/>
+        </w:rPr>
+      </w:pPr>
+      <w:r>
+        <w:rPr>
+          <w:rFonts w:ascii="Times New Roman" w:hAnsi="Times New Roman" w:cs="Times New Roman"/>
+          <w:b/>
+          <w:sz w:val="28"/>
+          <w:szCs w:val="28"/>
+          <w:lang w:val="ru-RU"/>
+        </w:rPr>
+        <w:t>Инсталляция</w:t>
+      </w:r>
+    </w:p>
+    <w:p>
+      <w:pPr>
+        <w:rPr>
+          <w:rFonts w:ascii="Times New Roman" w:hAnsi="Times New Roman" w:cs="Times New Roman"/>
           <w:sz w:val="28"/>
           <w:szCs w:val="28"/>
           <w:lang w:val="ru-RU"/>
@@ -110,16 +131,7 @@
           <w:szCs w:val="28"/>
           <w:lang w:val="ru-RU"/>
         </w:rPr>
-        <w:t xml:space="preserve"> (файлы находятся </w:t>
-      </w:r>
-      <w:r>
-        <w:rPr>
-          <w:rFonts w:ascii="Times New Roman" w:hAnsi="Times New Roman" w:cs="Times New Roman"/>
-          <w:sz w:val="28"/>
-          <w:szCs w:val="28"/>
-          <w:lang w:val="ru-RU"/>
-        </w:rPr>
-        <w:t xml:space="preserve">в </w:t>
+        <w:t xml:space="preserve"> (файлы находятся в </w:t>
       </w:r>
       <w:proofErr w:type="spellStart"/>
       <w:r>
@@ -132,6 +144,15 @@
         <w:t>репозитории</w:t>
       </w:r>
       <w:proofErr w:type="spellEnd"/>
+      <w:r>
+        <w:rPr>
+          <w:rFonts w:ascii="Times New Roman" w:hAnsi="Times New Roman" w:cs="Times New Roman"/>
+          <w:sz w:val="28"/>
+          <w:szCs w:val="28"/>
+          <w:lang w:val="ru-RU"/>
+        </w:rPr>
+        <w:t>))</w:t>
+      </w:r>
     </w:p>
     <w:p>
       <w:pPr>
@@ -142,18 +163,69 @@
           <w:rFonts w:ascii="Times New Roman" w:hAnsi="Times New Roman" w:cs="Times New Roman"/>
           <w:sz w:val="28"/>
           <w:szCs w:val="28"/>
-          <w:lang w:val="ru-RU"/>
-        </w:rPr>
-      </w:pPr>
-      <w:r>
-        <w:rPr>
-          <w:rFonts w:ascii="Times New Roman" w:hAnsi="Times New Roman" w:cs="Times New Roman"/>
-          <w:sz w:val="28"/>
-          <w:szCs w:val="28"/>
-          <w:lang w:val="ru-RU"/>
-        </w:rPr>
-        <w:t>))</w:t>
-      </w:r>
+          <w:lang w:val="en-US"/>
+        </w:rPr>
+      </w:pPr>
+      <w:r>
+        <w:rPr>
+          <w:rFonts w:ascii="Times New Roman" w:hAnsi="Times New Roman" w:cs="Times New Roman"/>
+          <w:sz w:val="28"/>
+          <w:szCs w:val="28"/>
+          <w:lang w:val="ru-RU"/>
+        </w:rPr>
+        <w:t xml:space="preserve">Запустить файл </w:t>
+      </w:r>
+      <w:r>
+        <w:rPr>
+          <w:rFonts w:ascii="Times New Roman" w:hAnsi="Times New Roman" w:cs="Times New Roman"/>
+          <w:b/>
+          <w:sz w:val="28"/>
+          <w:szCs w:val="28"/>
+          <w:lang w:val="en-US"/>
+        </w:rPr>
+        <w:t>spectrex.jar</w:t>
+      </w:r>
+    </w:p>
+    <w:p>
+      <w:pPr>
+        <w:rPr>
+          <w:rFonts w:ascii="Times New Roman" w:hAnsi="Times New Roman" w:cs="Times New Roman"/>
+          <w:sz w:val="28"/>
+          <w:szCs w:val="28"/>
+          <w:lang w:val="ru-RU"/>
+        </w:rPr>
+      </w:pPr>
+    </w:p>
+    <w:p>
+      <w:pPr>
+        <w:rPr>
+          <w:rFonts w:ascii="Times New Roman" w:hAnsi="Times New Roman" w:cs="Times New Roman"/>
+          <w:b/>
+          <w:sz w:val="28"/>
+          <w:szCs w:val="28"/>
+          <w:lang w:val="ru-RU"/>
+        </w:rPr>
+      </w:pPr>
+      <w:r>
+        <w:rPr>
+          <w:rFonts w:ascii="Times New Roman" w:hAnsi="Times New Roman" w:cs="Times New Roman"/>
+          <w:b/>
+          <w:sz w:val="28"/>
+          <w:szCs w:val="28"/>
+          <w:lang w:val="ru-RU"/>
+        </w:rPr>
+        <w:t>Использование</w:t>
+      </w:r>
+    </w:p>
+    <w:p>
+      <w:pPr>
+        <w:rPr>
+          <w:rFonts w:ascii="Times New Roman" w:hAnsi="Times New Roman" w:cs="Times New Roman"/>
+          <w:sz w:val="28"/>
+          <w:szCs w:val="28"/>
+          <w:lang w:val="ru-RU"/>
+        </w:rPr>
+      </w:pPr>
     </w:p>
     <w:p>
       <w:pPr>
@@ -267,6 +339,7 @@
     </w:p>
     <w:p>
       <w:pPr>
+        <w:ind w:firstLine="708"/>
         <w:rPr>
           <w:rFonts w:ascii="Times New Roman" w:hAnsi="Times New Roman" w:cs="Times New Roman"/>
           <w:noProof/>
@@ -306,6 +379,8 @@
           <w:lang w:val="ru-RU"/>
         </w:rPr>
       </w:pPr>
+      <w:bookmarkStart w:id="0" w:name="_GoBack"/>
+      <w:bookmarkEnd w:id="0"/>
       <w:r>
         <w:rPr>
           <w:rFonts w:ascii="Times New Roman" w:hAnsi="Times New Roman" w:cs="Times New Roman"/>
@@ -1065,18 +1140,7 @@
           <w:szCs w:val="28"/>
           <w:lang w:val="ru-RU"/>
         </w:rPr>
-        <w:t>На</w:t>
-      </w:r>
-      <w:bookmarkStart w:id="0" w:name="_GoBack"/>
-      <w:bookmarkEnd w:id="0"/>
-      <w:r>
-        <w:rPr>
-          <w:rFonts w:ascii="Times New Roman" w:hAnsi="Times New Roman" w:cs="Times New Roman"/>
-          <w:sz w:val="28"/>
-          <w:szCs w:val="28"/>
-          <w:lang w:val="ru-RU"/>
-        </w:rPr>
-        <w:t xml:space="preserve"> основе полученных данных, врач ставит диагноз.</w:t>
+        <w:t>На основе полученных данных, врач ставит диагноз.</w:t>
       </w:r>
     </w:p>
     <w:p>
